--- a/01 Base/00 Carta OS-0849-2017_YMANDROS.docx
+++ b/01 Base/00 Carta OS-0849-2017_YMANDROS.docx
@@ -44,7 +44,6 @@
           <w:rFonts w:ascii="Arial" w:hAnsi="Arial" w:cs="Arial"/>
           <w:b/>
           <w:sz w:val="20"/>
-          <w:highlight w:val="yellow"/>
           <w:u w:val="single"/>
         </w:rPr>
         <w:t>00</w:t>
@@ -54,7 +53,6 @@
           <w:rFonts w:ascii="Arial" w:hAnsi="Arial" w:cs="Arial"/>
           <w:b/>
           <w:sz w:val="20"/>
-          <w:highlight w:val="yellow"/>
           <w:u w:val="single"/>
         </w:rPr>
         <w:t>1</w:t>
@@ -122,8 +120,6 @@
         </w:rPr>
         <w:t>OS0849</w:t>
       </w:r>
-      <w:bookmarkStart w:id="1" w:name="_GoBack"/>
-      <w:bookmarkEnd w:id="1"/>
     </w:p>
     <w:p>
       <w:pPr>
@@ -145,7 +141,6 @@
         <w:rPr>
           <w:rFonts w:ascii="Arial" w:hAnsi="Arial" w:cs="Arial"/>
           <w:sz w:val="20"/>
-          <w:highlight w:val="yellow"/>
         </w:rPr>
         <w:t xml:space="preserve">Lima, </w:t>
       </w:r>
@@ -153,15 +148,20 @@
         <w:rPr>
           <w:rFonts w:ascii="Arial" w:hAnsi="Arial" w:cs="Arial"/>
           <w:sz w:val="20"/>
-          <w:highlight w:val="yellow"/>
         </w:rPr>
-        <w:t>14</w:t>
+        <w:t>1</w:t>
       </w:r>
       <w:r>
         <w:rPr>
           <w:rFonts w:ascii="Arial" w:hAnsi="Arial" w:cs="Arial"/>
           <w:sz w:val="20"/>
-          <w:highlight w:val="yellow"/>
+        </w:rPr>
+        <w:t>3</w:t>
+      </w:r>
+      <w:r>
+        <w:rPr>
+          <w:rFonts w:ascii="Arial" w:hAnsi="Arial" w:cs="Arial"/>
+          <w:sz w:val="20"/>
         </w:rPr>
         <w:t xml:space="preserve"> de </w:t>
       </w:r>
@@ -169,15 +169,13 @@
         <w:rPr>
           <w:rFonts w:ascii="Arial" w:hAnsi="Arial" w:cs="Arial"/>
           <w:sz w:val="20"/>
-          <w:highlight w:val="yellow"/>
         </w:rPr>
-        <w:t>julio</w:t>
+        <w:t>diciembre</w:t>
       </w:r>
       <w:r>
         <w:rPr>
           <w:rFonts w:ascii="Arial" w:hAnsi="Arial" w:cs="Arial"/>
           <w:sz w:val="20"/>
-          <w:highlight w:val="yellow"/>
         </w:rPr>
         <w:t xml:space="preserve"> del </w:t>
       </w:r>
@@ -185,7 +183,6 @@
         <w:rPr>
           <w:rFonts w:ascii="Arial" w:hAnsi="Arial" w:cs="Arial"/>
           <w:sz w:val="20"/>
-          <w:highlight w:val="yellow"/>
         </w:rPr>
         <w:t>201</w:t>
       </w:r>
@@ -193,7 +190,6 @@
         <w:rPr>
           <w:rFonts w:ascii="Arial" w:hAnsi="Arial" w:cs="Arial"/>
           <w:sz w:val="20"/>
-          <w:highlight w:val="yellow"/>
         </w:rPr>
         <w:t>7</w:t>
       </w:r>
@@ -418,7 +414,21 @@
           <w:rFonts w:ascii="Arial" w:hAnsi="Arial" w:cs="Arial"/>
           <w:sz w:val="20"/>
         </w:rPr>
-        <w:t>0849</w:t>
+        <w:t>0</w:t>
+      </w:r>
+      <w:r>
+        <w:rPr>
+          <w:rFonts w:ascii="Arial" w:hAnsi="Arial" w:cs="Arial"/>
+          <w:sz w:val="20"/>
+        </w:rPr>
+        <w:t>000</w:t>
+      </w:r>
+      <w:r>
+        <w:rPr>
+          <w:rFonts w:ascii="Arial" w:hAnsi="Arial" w:cs="Arial"/>
+          <w:sz w:val="20"/>
+        </w:rPr>
+        <w:t>849</w:t>
       </w:r>
       <w:r>
         <w:rPr>
@@ -643,22 +653,28 @@
           <w:sz w:val="20"/>
           <w:lang w:val="es-PE"/>
         </w:rPr>
-        <w:t xml:space="preserve">en el período comprendido entre el </w:t>
+        <w:t xml:space="preserve">en el período comprendido entre </w:t>
       </w:r>
       <w:r>
         <w:rPr>
           <w:rFonts w:ascii="Arial" w:hAnsi="Arial" w:cs="Arial"/>
           <w:sz w:val="20"/>
-          <w:highlight w:val="yellow"/>
           <w:lang w:val="es-PE"/>
         </w:rPr>
-        <w:t>19</w:t>
+        <w:t xml:space="preserve">el </w:t>
       </w:r>
       <w:r>
         <w:rPr>
           <w:rFonts w:ascii="Arial" w:hAnsi="Arial" w:cs="Arial"/>
           <w:sz w:val="20"/>
-          <w:highlight w:val="yellow"/>
+          <w:lang w:val="es-PE"/>
+        </w:rPr>
+        <w:t>10</w:t>
+      </w:r>
+      <w:r>
+        <w:rPr>
+          <w:rFonts w:ascii="Arial" w:hAnsi="Arial" w:cs="Arial"/>
+          <w:sz w:val="20"/>
           <w:lang w:val="es-PE"/>
         </w:rPr>
         <w:t xml:space="preserve"> de </w:t>
@@ -667,10 +683,9 @@
         <w:rPr>
           <w:rFonts w:ascii="Arial" w:hAnsi="Arial" w:cs="Arial"/>
           <w:sz w:val="20"/>
-          <w:highlight w:val="yellow"/>
           <w:lang w:val="es-PE"/>
         </w:rPr>
-        <w:t>junio</w:t>
+        <w:t>noviembre</w:t>
       </w:r>
       <w:r>
         <w:rPr>
@@ -686,31 +701,20 @@
           <w:sz w:val="20"/>
           <w:lang w:val="es-PE"/>
         </w:rPr>
-        <w:t xml:space="preserve">y </w:t>
+        <w:t xml:space="preserve">y el </w:t>
       </w:r>
       <w:r>
         <w:rPr>
           <w:rFonts w:ascii="Arial" w:hAnsi="Arial" w:cs="Arial"/>
           <w:sz w:val="20"/>
-          <w:highlight w:val="yellow"/>
           <w:lang w:val="es-PE"/>
         </w:rPr>
-        <w:t xml:space="preserve">el </w:t>
+        <w:t>13</w:t>
       </w:r>
       <w:r>
         <w:rPr>
           <w:rFonts w:ascii="Arial" w:hAnsi="Arial" w:cs="Arial"/>
           <w:sz w:val="20"/>
-          <w:highlight w:val="yellow"/>
-          <w:lang w:val="es-PE"/>
-        </w:rPr>
-        <w:t>18</w:t>
-      </w:r>
-      <w:r>
-        <w:rPr>
-          <w:rFonts w:ascii="Arial" w:hAnsi="Arial" w:cs="Arial"/>
-          <w:sz w:val="20"/>
-          <w:highlight w:val="yellow"/>
           <w:lang w:val="es-PE"/>
         </w:rPr>
         <w:t xml:space="preserve"> de </w:t>
@@ -719,16 +723,14 @@
         <w:rPr>
           <w:rFonts w:ascii="Arial" w:hAnsi="Arial" w:cs="Arial"/>
           <w:sz w:val="20"/>
-          <w:highlight w:val="yellow"/>
           <w:lang w:val="es-PE"/>
         </w:rPr>
-        <w:t>julio</w:t>
+        <w:t>diciembre</w:t>
       </w:r>
       <w:r>
         <w:rPr>
           <w:rFonts w:ascii="Arial" w:hAnsi="Arial" w:cs="Arial"/>
           <w:sz w:val="20"/>
-          <w:highlight w:val="yellow"/>
           <w:lang w:val="es-PE"/>
         </w:rPr>
         <w:t xml:space="preserve"> </w:t>
@@ -737,7 +739,6 @@
         <w:rPr>
           <w:rFonts w:ascii="Arial" w:hAnsi="Arial" w:cs="Arial"/>
           <w:sz w:val="20"/>
-          <w:highlight w:val="yellow"/>
           <w:lang w:val="es-PE"/>
         </w:rPr>
         <w:t>de</w:t>
@@ -746,7 +747,6 @@
         <w:rPr>
           <w:rFonts w:ascii="Arial" w:hAnsi="Arial" w:cs="Arial"/>
           <w:sz w:val="20"/>
-          <w:highlight w:val="yellow"/>
           <w:lang w:val="es-PE"/>
         </w:rPr>
         <w:t>l</w:t>
@@ -755,7 +755,6 @@
         <w:rPr>
           <w:rFonts w:ascii="Arial" w:hAnsi="Arial" w:cs="Arial"/>
           <w:sz w:val="20"/>
-          <w:highlight w:val="yellow"/>
           <w:lang w:val="es-PE"/>
         </w:rPr>
         <w:t xml:space="preserve"> 201</w:t>
@@ -764,7 +763,6 @@
         <w:rPr>
           <w:rFonts w:ascii="Arial" w:hAnsi="Arial" w:cs="Arial"/>
           <w:sz w:val="20"/>
-          <w:highlight w:val="yellow"/>
           <w:lang w:val="es-PE"/>
         </w:rPr>
         <w:t>7</w:t>
@@ -904,7 +902,35 @@
           <w:rFonts w:ascii="Arial" w:hAnsi="Arial" w:cs="Arial"/>
           <w:sz w:val="20"/>
         </w:rPr>
-        <w:t>Cabe mencionar que el entregable proporcionado requiere opinión técnica favorable de la Unidad de Gestión de</w:t>
+        <w:t xml:space="preserve">Cabe mencionar que </w:t>
+      </w:r>
+      <w:r>
+        <w:rPr>
+          <w:rFonts w:ascii="Arial" w:hAnsi="Arial" w:cs="Arial"/>
+          <w:sz w:val="20"/>
+        </w:rPr>
+        <w:t>los documentos d</w:t>
+      </w:r>
+      <w:r>
+        <w:rPr>
+          <w:rFonts w:ascii="Arial" w:hAnsi="Arial" w:cs="Arial"/>
+          <w:sz w:val="20"/>
+        </w:rPr>
+        <w:t>el entregable proporcionado requiere</w:t>
+      </w:r>
+      <w:r>
+        <w:rPr>
+          <w:rFonts w:ascii="Arial" w:hAnsi="Arial" w:cs="Arial"/>
+          <w:sz w:val="20"/>
+        </w:rPr>
+        <w:t>n de la</w:t>
+      </w:r>
+      <w:r>
+        <w:rPr>
+          <w:rFonts w:ascii="Arial" w:hAnsi="Arial" w:cs="Arial"/>
+          <w:sz w:val="20"/>
+        </w:rPr>
+        <w:t xml:space="preserve"> opinión técnica favorable de la Unidad de Gestión de</w:t>
       </w:r>
       <w:r>
         <w:rPr>
@@ -918,21 +944,7 @@
           <w:rFonts w:ascii="Arial" w:hAnsi="Arial" w:cs="Arial"/>
           <w:sz w:val="20"/>
         </w:rPr>
-        <w:t xml:space="preserve">Desarrolló de Software en lo referente a desarrollo de software y de la Unidad de Arquitectura y Soporte de Tecnologías de Información y Comunicaciones en lo referente a plataforma </w:t>
-      </w:r>
-      <w:r>
-        <w:rPr>
-          <w:rFonts w:ascii="Arial" w:hAnsi="Arial" w:cs="Arial"/>
-          <w:sz w:val="20"/>
-        </w:rPr>
-        <w:t>tecnológica</w:t>
-      </w:r>
-      <w:r>
-        <w:rPr>
-          <w:rFonts w:ascii="Arial" w:hAnsi="Arial" w:cs="Arial"/>
-          <w:sz w:val="20"/>
-        </w:rPr>
-        <w:t>.</w:t>
+        <w:t>Desarrolló de Software en lo referente a desarrollo de software y de la Unidad de Arquitectura y Soporte de Tecnologías de Información y Comunicaciones en lo referente a plataforma tecnológica.</w:t>
       </w:r>
     </w:p>
     <w:p>
@@ -1005,6 +1017,22 @@
     </w:p>
     <w:p>
       <w:pPr>
+        <w:rPr>
+          <w:rFonts w:ascii="Arial" w:hAnsi="Arial" w:cs="Arial"/>
+          <w:sz w:val="20"/>
+        </w:rPr>
+      </w:pPr>
+    </w:p>
+    <w:p>
+      <w:pPr>
+        <w:rPr>
+          <w:rFonts w:ascii="Arial" w:hAnsi="Arial" w:cs="Arial"/>
+          <w:sz w:val="20"/>
+        </w:rPr>
+      </w:pPr>
+    </w:p>
+    <w:p>
+      <w:pPr>
         <w:jc w:val="center"/>
         <w:rPr>
           <w:rFonts w:ascii="Arial" w:hAnsi="Arial" w:cs="Arial"/>
@@ -1027,7 +1055,6 @@
           <w:rFonts w:ascii="Arial" w:hAnsi="Arial" w:cs="Arial"/>
           <w:b/>
           <w:sz w:val="20"/>
-          <w:highlight w:val="yellow"/>
           <w:lang w:val="es-PE"/>
         </w:rPr>
       </w:pPr>
@@ -1036,7 +1063,6 @@
           <w:rFonts w:ascii="Arial" w:hAnsi="Arial" w:cs="Arial"/>
           <w:b/>
           <w:sz w:val="20"/>
-          <w:highlight w:val="yellow"/>
           <w:lang w:val="es-PE"/>
         </w:rPr>
         <w:t xml:space="preserve">Ing. </w:t>
@@ -1047,7 +1073,6 @@
           <w:rFonts w:ascii="Arial" w:hAnsi="Arial" w:cs="Arial"/>
           <w:b/>
           <w:sz w:val="20"/>
-          <w:highlight w:val="yellow"/>
           <w:lang w:val="es-PE"/>
         </w:rPr>
         <w:t>Yhan</w:t>
@@ -1058,7 +1083,6 @@
           <w:rFonts w:ascii="Arial" w:hAnsi="Arial" w:cs="Arial"/>
           <w:b/>
           <w:sz w:val="20"/>
-          <w:highlight w:val="yellow"/>
           <w:lang w:val="es-PE"/>
         </w:rPr>
         <w:t xml:space="preserve"> </w:t>
@@ -1069,7 +1093,6 @@
           <w:rFonts w:ascii="Arial" w:hAnsi="Arial" w:cs="Arial"/>
           <w:b/>
           <w:sz w:val="20"/>
-          <w:highlight w:val="yellow"/>
           <w:lang w:val="es-PE"/>
         </w:rPr>
         <w:t>Fransua</w:t>
@@ -1080,7 +1103,6 @@
           <w:rFonts w:ascii="Arial" w:hAnsi="Arial" w:cs="Arial"/>
           <w:b/>
           <w:sz w:val="20"/>
-          <w:highlight w:val="yellow"/>
           <w:lang w:val="es-PE"/>
         </w:rPr>
         <w:t xml:space="preserve"> </w:t>
@@ -1091,7 +1113,6 @@
           <w:rFonts w:ascii="Arial" w:hAnsi="Arial" w:cs="Arial"/>
           <w:b/>
           <w:sz w:val="20"/>
-          <w:highlight w:val="yellow"/>
           <w:lang w:val="es-PE"/>
         </w:rPr>
         <w:t>Mandros</w:t>
@@ -1102,7 +1123,6 @@
           <w:rFonts w:ascii="Arial" w:hAnsi="Arial" w:cs="Arial"/>
           <w:b/>
           <w:sz w:val="20"/>
-          <w:highlight w:val="yellow"/>
           <w:lang w:val="es-PE"/>
         </w:rPr>
         <w:t xml:space="preserve"> </w:t>
@@ -1113,7 +1133,6 @@
           <w:rFonts w:ascii="Arial" w:hAnsi="Arial" w:cs="Arial"/>
           <w:b/>
           <w:sz w:val="20"/>
-          <w:highlight w:val="yellow"/>
           <w:lang w:val="es-PE"/>
         </w:rPr>
         <w:t>Poblet</w:t>
@@ -1128,7 +1147,6 @@
           <w:rFonts w:ascii="Arial" w:hAnsi="Arial" w:cs="Arial"/>
           <w:b/>
           <w:sz w:val="20"/>
-          <w:highlight w:val="yellow"/>
           <w:lang w:val="es-PE"/>
         </w:rPr>
       </w:pPr>
@@ -1137,7 +1155,6 @@
           <w:rFonts w:ascii="Arial" w:hAnsi="Arial" w:cs="Arial"/>
           <w:b/>
           <w:sz w:val="20"/>
-          <w:highlight w:val="yellow"/>
           <w:lang w:val="es-PE"/>
         </w:rPr>
         <w:t xml:space="preserve">DNI: </w:t>
@@ -1147,7 +1164,6 @@
           <w:rFonts w:ascii="Arial" w:hAnsi="Arial" w:cs="Arial"/>
           <w:b/>
           <w:sz w:val="20"/>
-          <w:highlight w:val="yellow"/>
           <w:lang w:val="es-PE"/>
         </w:rPr>
         <w:t>40310409</w:t>
@@ -1169,7 +1185,6 @@
           <w:rFonts w:ascii="Arial" w:hAnsi="Arial" w:cs="Arial"/>
           <w:b/>
           <w:sz w:val="20"/>
-          <w:highlight w:val="yellow"/>
           <w:lang w:val="es-PE"/>
         </w:rPr>
         <w:t xml:space="preserve">R.U.C.: </w:t>
@@ -1179,7 +1194,6 @@
           <w:rFonts w:ascii="Arial" w:hAnsi="Arial" w:cs="Arial"/>
           <w:b/>
           <w:sz w:val="20"/>
-          <w:highlight w:val="yellow"/>
           <w:lang w:val="es-PE"/>
         </w:rPr>
         <w:t>10403104090</w:t>
@@ -1233,14 +1247,12 @@
         <w:rPr>
           <w:rFonts w:cs="Arial"/>
           <w:sz w:val="18"/>
-          <w:highlight w:val="yellow"/>
         </w:rPr>
       </w:pPr>
       <w:r>
         <w:rPr>
           <w:rFonts w:cs="Arial"/>
           <w:sz w:val="18"/>
-          <w:highlight w:val="yellow"/>
         </w:rPr>
         <w:t>02</w:t>
       </w:r>
@@ -1248,7 +1260,6 @@
         <w:rPr>
           <w:rFonts w:cs="Arial"/>
           <w:sz w:val="18"/>
-          <w:highlight w:val="yellow"/>
         </w:rPr>
         <w:t xml:space="preserve"> </w:t>
       </w:r>
@@ -1256,7 +1267,6 @@
         <w:rPr>
           <w:rFonts w:cs="Arial"/>
           <w:sz w:val="18"/>
-          <w:highlight w:val="yellow"/>
         </w:rPr>
         <w:t>E</w:t>
       </w:r>
@@ -1264,7 +1274,6 @@
         <w:rPr>
           <w:rFonts w:cs="Arial"/>
           <w:sz w:val="18"/>
-          <w:highlight w:val="yellow"/>
         </w:rPr>
         <w:t>ntregables impresos</w:t>
       </w:r>
@@ -1272,7 +1281,6 @@
         <w:rPr>
           <w:rFonts w:cs="Arial"/>
           <w:sz w:val="18"/>
-          <w:highlight w:val="yellow"/>
         </w:rPr>
         <w:t>.</w:t>
       </w:r>
@@ -1289,14 +1297,12 @@
         <w:rPr>
           <w:rFonts w:cs="Arial"/>
           <w:sz w:val="18"/>
-          <w:highlight w:val="yellow"/>
         </w:rPr>
       </w:pPr>
       <w:r>
         <w:rPr>
           <w:rFonts w:cs="Arial"/>
           <w:sz w:val="18"/>
-          <w:highlight w:val="yellow"/>
         </w:rPr>
         <w:t>02</w:t>
       </w:r>
@@ -1304,7 +1310,6 @@
         <w:rPr>
           <w:rFonts w:cs="Arial"/>
           <w:sz w:val="18"/>
-          <w:highlight w:val="yellow"/>
         </w:rPr>
         <w:t xml:space="preserve"> </w:t>
       </w:r>
@@ -1313,15 +1318,15 @@
         <w:rPr>
           <w:rFonts w:cs="Arial"/>
           <w:sz w:val="18"/>
-          <w:highlight w:val="yellow"/>
         </w:rPr>
         <w:t>DVD’s</w:t>
       </w:r>
+      <w:bookmarkStart w:id="1" w:name="_GoBack"/>
       <w:bookmarkEnd w:id="0"/>
+      <w:bookmarkEnd w:id="1"/>
       <w:proofErr w:type="spellEnd"/>
     </w:p>
     <w:sectPr>
-      <w:footerReference w:type="default" r:id="rId8"/>
       <w:pgSz w:w="11906" w:h="16838" w:code="9"/>
       <w:pgMar w:top="1135" w:right="1701" w:bottom="1412" w:left="1701" w:header="709" w:footer="709" w:gutter="0"/>
       <w:cols w:space="708"/>
@@ -1348,164 +1353,6 @@
     </w:p>
   </w:endnote>
 </w:endnotes>
-</file>
-
-<file path=word/footer1.xml><?xml version="1.0" encoding="utf-8"?>
-<w:ftr xmlns:wpc="http://schemas.microsoft.com/office/word/2010/wordprocessingCanvas" xmlns:mc="http://schemas.openxmlformats.org/markup-compatibility/2006" xmlns:o="urn:schemas-microsoft-com:office:office" xmlns:r="http://schemas.openxmlformats.org/officeDocument/2006/relationships" xmlns:m="http://schemas.openxmlformats.org/officeDocument/2006/math" xmlns:v="urn:schemas-microsoft-com:vml" xmlns:wp14="http://schemas.microsoft.com/office/word/2010/wordprocessingDrawing" xmlns:wp="http://schemas.openxmlformats.org/drawingml/2006/wordprocessingDrawing" xmlns:w10="urn:schemas-microsoft-com:office:word" xmlns:w="http://schemas.openxmlformats.org/wordprocessingml/2006/main" xmlns:w14="http://schemas.microsoft.com/office/word/2010/wordml" xmlns:w15="http://schemas.microsoft.com/office/word/2012/wordml" xmlns:wpg="http://schemas.microsoft.com/office/word/2010/wordprocessingGroup" xmlns:wpi="http://schemas.microsoft.com/office/word/2010/wordprocessingInk" xmlns:wne="http://schemas.microsoft.com/office/word/2006/wordml" xmlns:wps="http://schemas.microsoft.com/office/word/2010/wordprocessingShape" mc:Ignorable="w14 w15 wp14">
-  <w:tbl>
-    <w:tblPr>
-      <w:tblW w:w="8505" w:type="dxa"/>
-      <w:tblInd w:w="108" w:type="dxa"/>
-      <w:tblBorders>
-        <w:top w:val="single" w:sz="4" w:space="0" w:color="auto"/>
-        <w:left w:val="single" w:sz="4" w:space="0" w:color="auto"/>
-        <w:bottom w:val="single" w:sz="4" w:space="0" w:color="auto"/>
-        <w:right w:val="single" w:sz="4" w:space="0" w:color="auto"/>
-      </w:tblBorders>
-      <w:tblLook w:val="01E0" w:firstRow="1" w:lastRow="1" w:firstColumn="1" w:lastColumn="1" w:noHBand="0" w:noVBand="0"/>
-    </w:tblPr>
-    <w:tblGrid>
-      <w:gridCol w:w="8505"/>
-    </w:tblGrid>
-    <w:tr>
-      <w:trPr>
-        <w:trHeight w:val="304"/>
-      </w:trPr>
-      <w:tc>
-        <w:tcPr>
-          <w:tcW w:w="8505" w:type="dxa"/>
-        </w:tcPr>
-        <w:p>
-          <w:pPr>
-            <w:pStyle w:val="Piedepgina"/>
-            <w:spacing w:after="240"/>
-            <w:ind w:right="360"/>
-            <w:jc w:val="center"/>
-            <w:rPr>
-              <w:rFonts w:ascii="Arial" w:hAnsi="Arial" w:cs="Arial"/>
-              <w:sz w:val="16"/>
-              <w:szCs w:val="16"/>
-            </w:rPr>
-          </w:pPr>
-          <w:r>
-            <w:rPr>
-              <w:rFonts w:ascii="Arial" w:hAnsi="Arial" w:cs="Arial"/>
-              <w:sz w:val="16"/>
-              <w:szCs w:val="16"/>
-            </w:rPr>
-            <w:t xml:space="preserve">Página </w:t>
-          </w:r>
-          <w:r>
-            <w:rPr>
-              <w:rStyle w:val="Nmerodepgina"/>
-              <w:rFonts w:ascii="Arial" w:hAnsi="Arial" w:cs="Arial"/>
-              <w:sz w:val="16"/>
-              <w:szCs w:val="16"/>
-            </w:rPr>
-            <w:fldChar w:fldCharType="begin"/>
-          </w:r>
-          <w:r>
-            <w:rPr>
-              <w:rStyle w:val="Nmerodepgina"/>
-              <w:rFonts w:ascii="Arial" w:hAnsi="Arial" w:cs="Arial"/>
-              <w:sz w:val="16"/>
-              <w:szCs w:val="16"/>
-            </w:rPr>
-            <w:instrText xml:space="preserve"> PAGE </w:instrText>
-          </w:r>
-          <w:r>
-            <w:rPr>
-              <w:rStyle w:val="Nmerodepgina"/>
-              <w:rFonts w:ascii="Arial" w:hAnsi="Arial" w:cs="Arial"/>
-              <w:sz w:val="16"/>
-              <w:szCs w:val="16"/>
-            </w:rPr>
-            <w:fldChar w:fldCharType="separate"/>
-          </w:r>
-          <w:r>
-            <w:rPr>
-              <w:rStyle w:val="Nmerodepgina"/>
-              <w:rFonts w:ascii="Arial" w:hAnsi="Arial" w:cs="Arial"/>
-              <w:noProof/>
-              <w:sz w:val="16"/>
-              <w:szCs w:val="16"/>
-            </w:rPr>
-            <w:t>1</w:t>
-          </w:r>
-          <w:r>
-            <w:rPr>
-              <w:rStyle w:val="Nmerodepgina"/>
-              <w:rFonts w:ascii="Arial" w:hAnsi="Arial" w:cs="Arial"/>
-              <w:sz w:val="16"/>
-              <w:szCs w:val="16"/>
-            </w:rPr>
-            <w:fldChar w:fldCharType="end"/>
-          </w:r>
-          <w:r>
-            <w:rPr>
-              <w:rStyle w:val="Nmerodepgina"/>
-              <w:rFonts w:ascii="Arial" w:hAnsi="Arial" w:cs="Arial"/>
-              <w:sz w:val="16"/>
-              <w:szCs w:val="16"/>
-            </w:rPr>
-            <w:t xml:space="preserve"> de </w:t>
-          </w:r>
-          <w:r>
-            <w:rPr>
-              <w:rStyle w:val="Nmerodepgina"/>
-              <w:rFonts w:ascii="Arial" w:hAnsi="Arial" w:cs="Arial"/>
-              <w:sz w:val="16"/>
-              <w:szCs w:val="16"/>
-            </w:rPr>
-            <w:fldChar w:fldCharType="begin"/>
-          </w:r>
-          <w:r>
-            <w:rPr>
-              <w:rStyle w:val="Nmerodepgina"/>
-              <w:rFonts w:ascii="Arial" w:hAnsi="Arial" w:cs="Arial"/>
-              <w:sz w:val="16"/>
-              <w:szCs w:val="16"/>
-            </w:rPr>
-            <w:instrText xml:space="preserve"> NUMPAGES </w:instrText>
-          </w:r>
-          <w:r>
-            <w:rPr>
-              <w:rStyle w:val="Nmerodepgina"/>
-              <w:rFonts w:ascii="Arial" w:hAnsi="Arial" w:cs="Arial"/>
-              <w:sz w:val="16"/>
-              <w:szCs w:val="16"/>
-            </w:rPr>
-            <w:fldChar w:fldCharType="separate"/>
-          </w:r>
-          <w:r>
-            <w:rPr>
-              <w:rStyle w:val="Nmerodepgina"/>
-              <w:rFonts w:ascii="Arial" w:hAnsi="Arial" w:cs="Arial"/>
-              <w:noProof/>
-              <w:sz w:val="16"/>
-              <w:szCs w:val="16"/>
-            </w:rPr>
-            <w:t>1</w:t>
-          </w:r>
-          <w:r>
-            <w:rPr>
-              <w:rStyle w:val="Nmerodepgina"/>
-              <w:rFonts w:ascii="Arial" w:hAnsi="Arial" w:cs="Arial"/>
-              <w:sz w:val="16"/>
-              <w:szCs w:val="16"/>
-            </w:rPr>
-            <w:fldChar w:fldCharType="end"/>
-          </w:r>
-        </w:p>
-      </w:tc>
-    </w:tr>
-  </w:tbl>
-  <w:p>
-    <w:pPr>
-      <w:pStyle w:val="Piedepgina"/>
-    </w:pPr>
-  </w:p>
-</w:ftr>
 </file>
 
 <file path=word/footnotes.xml><?xml version="1.0" encoding="utf-8"?>
@@ -1550,12 +1397,12 @@
         <v:path o:extrusionok="f" gradientshapeok="t" o:connecttype="rect"/>
         <o:lock v:ext="edit" aspectratio="t"/>
       </v:shapetype>
-      <v:shape id="_x0000_i1080" type="#_x0000_t75" style="width:10.9pt;height:10.9pt" o:bullet="t">
+      <v:shape id="_x0000_i1033" type="#_x0000_t75" style="width:11.25pt;height:11.25pt" o:bullet="t">
         <v:imagedata r:id="rId1" o:title="mso390"/>
       </v:shape>
     </w:pict>
   </w:numPicBullet>
-  <w:abstractNum w:abstractNumId="0" w15:restartNumberingAfterBreak="0">
+  <w:abstractNum w:abstractNumId="0">
     <w:nsid w:val="FFFFFF83"/>
     <w:multiLevelType w:val="singleLevel"/>
     <w:tmpl w:val="FB8820EA"/>
@@ -1576,7 +1423,7 @@
       </w:rPr>
     </w:lvl>
   </w:abstractNum>
-  <w:abstractNum w:abstractNumId="1" w15:restartNumberingAfterBreak="0">
+  <w:abstractNum w:abstractNumId="1">
     <w:nsid w:val="FFFFFF88"/>
     <w:multiLevelType w:val="singleLevel"/>
     <w:tmpl w:val="7B2CDB50"/>
@@ -1594,7 +1441,7 @@
       </w:pPr>
     </w:lvl>
   </w:abstractNum>
-  <w:abstractNum w:abstractNumId="2" w15:restartNumberingAfterBreak="0">
+  <w:abstractNum w:abstractNumId="2">
     <w:nsid w:val="FFFFFFFE"/>
     <w:multiLevelType w:val="singleLevel"/>
     <w:tmpl w:val="A5E0262A"/>
@@ -1605,7 +1452,7 @@
       <w:lvlJc w:val="left"/>
     </w:lvl>
   </w:abstractNum>
-  <w:abstractNum w:abstractNumId="3" w15:restartNumberingAfterBreak="0">
+  <w:abstractNum w:abstractNumId="3">
     <w:nsid w:val="085853DD"/>
     <w:multiLevelType w:val="hybridMultilevel"/>
     <w:tmpl w:val="C5F0FDCC"/>
@@ -1718,7 +1565,7 @@
       </w:rPr>
     </w:lvl>
   </w:abstractNum>
-  <w:abstractNum w:abstractNumId="4" w15:restartNumberingAfterBreak="0">
+  <w:abstractNum w:abstractNumId="4">
     <w:nsid w:val="085E2179"/>
     <w:multiLevelType w:val="hybridMultilevel"/>
     <w:tmpl w:val="BC86E924"/>
@@ -1830,7 +1677,7 @@
       </w:rPr>
     </w:lvl>
   </w:abstractNum>
-  <w:abstractNum w:abstractNumId="5" w15:restartNumberingAfterBreak="0">
+  <w:abstractNum w:abstractNumId="5">
     <w:nsid w:val="0A674FE6"/>
     <w:multiLevelType w:val="hybridMultilevel"/>
     <w:tmpl w:val="C464AD50"/>
@@ -1943,7 +1790,7 @@
       </w:rPr>
     </w:lvl>
   </w:abstractNum>
-  <w:abstractNum w:abstractNumId="6" w15:restartNumberingAfterBreak="0">
+  <w:abstractNum w:abstractNumId="6">
     <w:nsid w:val="0CAF43B0"/>
     <w:multiLevelType w:val="hybridMultilevel"/>
     <w:tmpl w:val="86DA030A"/>
@@ -2081,7 +1928,7 @@
       </w:rPr>
     </w:lvl>
   </w:abstractNum>
-  <w:abstractNum w:abstractNumId="7" w15:restartNumberingAfterBreak="0">
+  <w:abstractNum w:abstractNumId="7">
     <w:nsid w:val="0DF1105F"/>
     <w:multiLevelType w:val="hybridMultilevel"/>
     <w:tmpl w:val="39BA2654"/>
@@ -2204,7 +2051,7 @@
       </w:pPr>
     </w:lvl>
   </w:abstractNum>
-  <w:abstractNum w:abstractNumId="8" w15:restartNumberingAfterBreak="0">
+  <w:abstractNum w:abstractNumId="8">
     <w:nsid w:val="0DF51C14"/>
     <w:multiLevelType w:val="hybridMultilevel"/>
     <w:tmpl w:val="86DA030A"/>
@@ -2342,7 +2189,7 @@
       </w:rPr>
     </w:lvl>
   </w:abstractNum>
-  <w:abstractNum w:abstractNumId="9" w15:restartNumberingAfterBreak="0">
+  <w:abstractNum w:abstractNumId="9">
     <w:nsid w:val="11936565"/>
     <w:multiLevelType w:val="hybridMultilevel"/>
     <w:tmpl w:val="D9CE69D2"/>
@@ -2462,7 +2309,7 @@
       </w:pPr>
     </w:lvl>
   </w:abstractNum>
-  <w:abstractNum w:abstractNumId="10" w15:restartNumberingAfterBreak="0">
+  <w:abstractNum w:abstractNumId="10">
     <w:nsid w:val="12C241C1"/>
     <w:multiLevelType w:val="hybridMultilevel"/>
     <w:tmpl w:val="7F1E0600"/>
@@ -2575,7 +2422,7 @@
       </w:rPr>
     </w:lvl>
   </w:abstractNum>
-  <w:abstractNum w:abstractNumId="11" w15:restartNumberingAfterBreak="0">
+  <w:abstractNum w:abstractNumId="11">
     <w:nsid w:val="144A1A3F"/>
     <w:multiLevelType w:val="hybridMultilevel"/>
     <w:tmpl w:val="A0C4FD90"/>
@@ -2688,7 +2535,7 @@
       </w:rPr>
     </w:lvl>
   </w:abstractNum>
-  <w:abstractNum w:abstractNumId="12" w15:restartNumberingAfterBreak="0">
+  <w:abstractNum w:abstractNumId="12">
     <w:nsid w:val="1B0E290E"/>
     <w:multiLevelType w:val="hybridMultilevel"/>
     <w:tmpl w:val="83363D1C"/>
@@ -2798,7 +2645,7 @@
       </w:pPr>
     </w:lvl>
   </w:abstractNum>
-  <w:abstractNum w:abstractNumId="13" w15:restartNumberingAfterBreak="0">
+  <w:abstractNum w:abstractNumId="13">
     <w:nsid w:val="1B27537A"/>
     <w:multiLevelType w:val="singleLevel"/>
     <w:tmpl w:val="1CE0410C"/>
@@ -2819,7 +2666,7 @@
       </w:rPr>
     </w:lvl>
   </w:abstractNum>
-  <w:abstractNum w:abstractNumId="14" w15:restartNumberingAfterBreak="0">
+  <w:abstractNum w:abstractNumId="14">
     <w:nsid w:val="1C5A5E65"/>
     <w:multiLevelType w:val="hybridMultilevel"/>
     <w:tmpl w:val="2D08F8BC"/>
@@ -2937,7 +2784,7 @@
       </w:pPr>
     </w:lvl>
   </w:abstractNum>
-  <w:abstractNum w:abstractNumId="15" w15:restartNumberingAfterBreak="0">
+  <w:abstractNum w:abstractNumId="15">
     <w:nsid w:val="1DB13B11"/>
     <w:multiLevelType w:val="hybridMultilevel"/>
     <w:tmpl w:val="15222EE6"/>
@@ -3049,7 +2896,7 @@
       </w:rPr>
     </w:lvl>
   </w:abstractNum>
-  <w:abstractNum w:abstractNumId="16" w15:restartNumberingAfterBreak="0">
+  <w:abstractNum w:abstractNumId="16">
     <w:nsid w:val="1DCB2165"/>
     <w:multiLevelType w:val="hybridMultilevel"/>
     <w:tmpl w:val="96665E16"/>
@@ -3162,7 +3009,7 @@
       </w:rPr>
     </w:lvl>
   </w:abstractNum>
-  <w:abstractNum w:abstractNumId="17" w15:restartNumberingAfterBreak="0">
+  <w:abstractNum w:abstractNumId="17">
     <w:nsid w:val="20370A59"/>
     <w:multiLevelType w:val="multilevel"/>
     <w:tmpl w:val="0C0A001F"/>
@@ -3248,7 +3095,7 @@
       </w:pPr>
     </w:lvl>
   </w:abstractNum>
-  <w:abstractNum w:abstractNumId="18" w15:restartNumberingAfterBreak="0">
+  <w:abstractNum w:abstractNumId="18">
     <w:nsid w:val="21AD1E6D"/>
     <w:multiLevelType w:val="hybridMultilevel"/>
     <w:tmpl w:val="CC3EF5C8"/>
@@ -3355,7 +3202,7 @@
       </w:pPr>
     </w:lvl>
   </w:abstractNum>
-  <w:abstractNum w:abstractNumId="19" w15:restartNumberingAfterBreak="0">
+  <w:abstractNum w:abstractNumId="19">
     <w:nsid w:val="22106838"/>
     <w:multiLevelType w:val="hybridMultilevel"/>
     <w:tmpl w:val="2684DACC"/>
@@ -3474,7 +3321,7 @@
       </w:pPr>
     </w:lvl>
   </w:abstractNum>
-  <w:abstractNum w:abstractNumId="20" w15:restartNumberingAfterBreak="0">
+  <w:abstractNum w:abstractNumId="20">
     <w:nsid w:val="22AD78AA"/>
     <w:multiLevelType w:val="multilevel"/>
     <w:tmpl w:val="CB029E6E"/>
@@ -3616,7 +3463,7 @@
       </w:rPr>
     </w:lvl>
   </w:abstractNum>
-  <w:abstractNum w:abstractNumId="21" w15:restartNumberingAfterBreak="0">
+  <w:abstractNum w:abstractNumId="21">
     <w:nsid w:val="22C63D69"/>
     <w:multiLevelType w:val="hybridMultilevel"/>
     <w:tmpl w:val="34226E48"/>
@@ -3728,7 +3575,7 @@
       </w:rPr>
     </w:lvl>
   </w:abstractNum>
-  <w:abstractNum w:abstractNumId="22" w15:restartNumberingAfterBreak="0">
+  <w:abstractNum w:abstractNumId="22">
     <w:nsid w:val="25B4335B"/>
     <w:multiLevelType w:val="multilevel"/>
     <w:tmpl w:val="604EEB0C"/>
@@ -3870,7 +3717,7 @@
       </w:rPr>
     </w:lvl>
   </w:abstractNum>
-  <w:abstractNum w:abstractNumId="23" w15:restartNumberingAfterBreak="0">
+  <w:abstractNum w:abstractNumId="23">
     <w:nsid w:val="25DE680C"/>
     <w:multiLevelType w:val="hybridMultilevel"/>
     <w:tmpl w:val="A692B980"/>
@@ -4010,7 +3857,7 @@
       </w:rPr>
     </w:lvl>
   </w:abstractNum>
-  <w:abstractNum w:abstractNumId="24" w15:restartNumberingAfterBreak="0">
+  <w:abstractNum w:abstractNumId="24">
     <w:nsid w:val="268C095E"/>
     <w:multiLevelType w:val="hybridMultilevel"/>
     <w:tmpl w:val="F462DF2A"/>
@@ -4117,7 +3964,7 @@
       </w:pPr>
     </w:lvl>
   </w:abstractNum>
-  <w:abstractNum w:abstractNumId="25" w15:restartNumberingAfterBreak="0">
+  <w:abstractNum w:abstractNumId="25">
     <w:nsid w:val="27133C84"/>
     <w:multiLevelType w:val="hybridMultilevel"/>
     <w:tmpl w:val="89A4CBF2"/>
@@ -4236,7 +4083,7 @@
       </w:pPr>
     </w:lvl>
   </w:abstractNum>
-  <w:abstractNum w:abstractNumId="26" w15:restartNumberingAfterBreak="0">
+  <w:abstractNum w:abstractNumId="26">
     <w:nsid w:val="28A33F94"/>
     <w:multiLevelType w:val="hybridMultilevel"/>
     <w:tmpl w:val="8A0C6F24"/>
@@ -4325,7 +4172,7 @@
       </w:pPr>
     </w:lvl>
   </w:abstractNum>
-  <w:abstractNum w:abstractNumId="27" w15:restartNumberingAfterBreak="0">
+  <w:abstractNum w:abstractNumId="27">
     <w:nsid w:val="29AB34D8"/>
     <w:multiLevelType w:val="hybridMultilevel"/>
     <w:tmpl w:val="1F86A1BC"/>
@@ -4465,7 +4312,7 @@
       </w:rPr>
     </w:lvl>
   </w:abstractNum>
-  <w:abstractNum w:abstractNumId="28" w15:restartNumberingAfterBreak="0">
+  <w:abstractNum w:abstractNumId="28">
     <w:nsid w:val="2C1601DE"/>
     <w:multiLevelType w:val="hybridMultilevel"/>
     <w:tmpl w:val="EB862058"/>
@@ -4572,7 +4419,7 @@
       </w:pPr>
     </w:lvl>
   </w:abstractNum>
-  <w:abstractNum w:abstractNumId="29" w15:restartNumberingAfterBreak="0">
+  <w:abstractNum w:abstractNumId="29">
     <w:nsid w:val="33FA3B12"/>
     <w:multiLevelType w:val="multilevel"/>
     <w:tmpl w:val="CB029E6E"/>
@@ -4714,7 +4561,7 @@
       </w:rPr>
     </w:lvl>
   </w:abstractNum>
-  <w:abstractNum w:abstractNumId="30" w15:restartNumberingAfterBreak="0">
+  <w:abstractNum w:abstractNumId="30">
     <w:nsid w:val="354B4173"/>
     <w:multiLevelType w:val="multilevel"/>
     <w:tmpl w:val="CB029E6E"/>
@@ -4856,7 +4703,7 @@
       </w:rPr>
     </w:lvl>
   </w:abstractNum>
-  <w:abstractNum w:abstractNumId="31" w15:restartNumberingAfterBreak="0">
+  <w:abstractNum w:abstractNumId="31">
     <w:nsid w:val="35D277DF"/>
     <w:multiLevelType w:val="hybridMultilevel"/>
     <w:tmpl w:val="DCE26CF6"/>
@@ -4996,7 +4843,7 @@
       </w:rPr>
     </w:lvl>
   </w:abstractNum>
-  <w:abstractNum w:abstractNumId="32" w15:restartNumberingAfterBreak="0">
+  <w:abstractNum w:abstractNumId="32">
     <w:nsid w:val="3E8C3D72"/>
     <w:multiLevelType w:val="multilevel"/>
     <w:tmpl w:val="EFFE9B5A"/>
@@ -5082,7 +4929,7 @@
       </w:pPr>
     </w:lvl>
   </w:abstractNum>
-  <w:abstractNum w:abstractNumId="33" w15:restartNumberingAfterBreak="0">
+  <w:abstractNum w:abstractNumId="33">
     <w:nsid w:val="42190C99"/>
     <w:multiLevelType w:val="hybridMultilevel"/>
     <w:tmpl w:val="5044BB56"/>
@@ -5195,7 +5042,7 @@
       </w:rPr>
     </w:lvl>
   </w:abstractNum>
-  <w:abstractNum w:abstractNumId="34" w15:restartNumberingAfterBreak="0">
+  <w:abstractNum w:abstractNumId="34">
     <w:nsid w:val="42805ED7"/>
     <w:multiLevelType w:val="hybridMultilevel"/>
     <w:tmpl w:val="72D8283E"/>
@@ -5308,7 +5155,7 @@
       </w:pPr>
     </w:lvl>
   </w:abstractNum>
-  <w:abstractNum w:abstractNumId="35" w15:restartNumberingAfterBreak="0">
+  <w:abstractNum w:abstractNumId="35">
     <w:nsid w:val="42A90014"/>
     <w:multiLevelType w:val="hybridMultilevel"/>
     <w:tmpl w:val="3F38A21C"/>
@@ -5402,7 +5249,7 @@
       </w:pPr>
     </w:lvl>
   </w:abstractNum>
-  <w:abstractNum w:abstractNumId="36" w15:restartNumberingAfterBreak="0">
+  <w:abstractNum w:abstractNumId="36">
     <w:nsid w:val="43136F94"/>
     <w:multiLevelType w:val="hybridMultilevel"/>
     <w:tmpl w:val="AA32CAEC"/>
@@ -5521,7 +5368,7 @@
       </w:pPr>
     </w:lvl>
   </w:abstractNum>
-  <w:abstractNum w:abstractNumId="37" w15:restartNumberingAfterBreak="0">
+  <w:abstractNum w:abstractNumId="37">
     <w:nsid w:val="4B3D14C8"/>
     <w:multiLevelType w:val="hybridMultilevel"/>
     <w:tmpl w:val="F7A40FB2"/>
@@ -5633,7 +5480,7 @@
       </w:rPr>
     </w:lvl>
   </w:abstractNum>
-  <w:abstractNum w:abstractNumId="38" w15:restartNumberingAfterBreak="0">
+  <w:abstractNum w:abstractNumId="38">
     <w:nsid w:val="5141603D"/>
     <w:multiLevelType w:val="hybridMultilevel"/>
     <w:tmpl w:val="A39E5ECC"/>
@@ -5752,7 +5599,7 @@
       </w:pPr>
     </w:lvl>
   </w:abstractNum>
-  <w:abstractNum w:abstractNumId="39" w15:restartNumberingAfterBreak="0">
+  <w:abstractNum w:abstractNumId="39">
     <w:nsid w:val="58B14038"/>
     <w:multiLevelType w:val="hybridMultilevel"/>
     <w:tmpl w:val="170ECCCE"/>
@@ -5859,7 +5706,7 @@
       </w:pPr>
     </w:lvl>
   </w:abstractNum>
-  <w:abstractNum w:abstractNumId="40" w15:restartNumberingAfterBreak="0">
+  <w:abstractNum w:abstractNumId="40">
     <w:nsid w:val="59317067"/>
     <w:multiLevelType w:val="hybridMultilevel"/>
     <w:tmpl w:val="D6C85E40"/>
@@ -5966,7 +5813,7 @@
       </w:pPr>
     </w:lvl>
   </w:abstractNum>
-  <w:abstractNum w:abstractNumId="41" w15:restartNumberingAfterBreak="0">
+  <w:abstractNum w:abstractNumId="41">
     <w:nsid w:val="5B465414"/>
     <w:multiLevelType w:val="hybridMultilevel"/>
     <w:tmpl w:val="509A9512"/>
@@ -6082,7 +5929,7 @@
       </w:pPr>
     </w:lvl>
   </w:abstractNum>
-  <w:abstractNum w:abstractNumId="42" w15:restartNumberingAfterBreak="0">
+  <w:abstractNum w:abstractNumId="42">
     <w:nsid w:val="5D9868FD"/>
     <w:multiLevelType w:val="hybridMultilevel"/>
     <w:tmpl w:val="1A08054E"/>
@@ -6189,7 +6036,7 @@
       </w:pPr>
     </w:lvl>
   </w:abstractNum>
-  <w:abstractNum w:abstractNumId="43" w15:restartNumberingAfterBreak="0">
+  <w:abstractNum w:abstractNumId="43">
     <w:nsid w:val="5E151E13"/>
     <w:multiLevelType w:val="hybridMultilevel"/>
     <w:tmpl w:val="DFB6F530"/>
@@ -6308,7 +6155,7 @@
       </w:pPr>
     </w:lvl>
   </w:abstractNum>
-  <w:abstractNum w:abstractNumId="44" w15:restartNumberingAfterBreak="0">
+  <w:abstractNum w:abstractNumId="44">
     <w:nsid w:val="5F074B31"/>
     <w:multiLevelType w:val="multilevel"/>
     <w:tmpl w:val="64EAD018"/>
@@ -6398,13 +6245,13 @@
       </w:pPr>
     </w:lvl>
   </w:abstractNum>
-  <w:abstractNum w:abstractNumId="45" w15:restartNumberingAfterBreak="0">
+  <w:abstractNum w:abstractNumId="45">
     <w:nsid w:val="61E01AE1"/>
     <w:multiLevelType w:val="multilevel"/>
     <w:tmpl w:val="604EEB0C"/>
     <w:numStyleLink w:val="EstiloNumerado"/>
   </w:abstractNum>
-  <w:abstractNum w:abstractNumId="46" w15:restartNumberingAfterBreak="0">
+  <w:abstractNum w:abstractNumId="46">
     <w:nsid w:val="663D05D2"/>
     <w:multiLevelType w:val="hybridMultilevel"/>
     <w:tmpl w:val="125E0022"/>
@@ -6544,7 +6391,7 @@
       </w:rPr>
     </w:lvl>
   </w:abstractNum>
-  <w:abstractNum w:abstractNumId="47" w15:restartNumberingAfterBreak="0">
+  <w:abstractNum w:abstractNumId="47">
     <w:nsid w:val="665C291D"/>
     <w:multiLevelType w:val="hybridMultilevel"/>
     <w:tmpl w:val="9F8ADDEA"/>
@@ -6663,7 +6510,7 @@
       </w:pPr>
     </w:lvl>
   </w:abstractNum>
-  <w:abstractNum w:abstractNumId="48" w15:restartNumberingAfterBreak="0">
+  <w:abstractNum w:abstractNumId="48">
     <w:nsid w:val="69A76C07"/>
     <w:multiLevelType w:val="hybridMultilevel"/>
     <w:tmpl w:val="2C480E16"/>
@@ -6757,7 +6604,7 @@
       </w:pPr>
     </w:lvl>
   </w:abstractNum>
-  <w:abstractNum w:abstractNumId="49" w15:restartNumberingAfterBreak="0">
+  <w:abstractNum w:abstractNumId="49">
     <w:nsid w:val="69DB383D"/>
     <w:multiLevelType w:val="hybridMultilevel"/>
     <w:tmpl w:val="533EDAC6"/>
@@ -6851,7 +6698,7 @@
       </w:pPr>
     </w:lvl>
   </w:abstractNum>
-  <w:abstractNum w:abstractNumId="50" w15:restartNumberingAfterBreak="0">
+  <w:abstractNum w:abstractNumId="50">
     <w:nsid w:val="6CD739B6"/>
     <w:multiLevelType w:val="hybridMultilevel"/>
     <w:tmpl w:val="87CE7B0E"/>
@@ -6991,7 +6838,7 @@
       </w:rPr>
     </w:lvl>
   </w:abstractNum>
-  <w:abstractNum w:abstractNumId="51" w15:restartNumberingAfterBreak="0">
+  <w:abstractNum w:abstractNumId="51">
     <w:nsid w:val="73A018B0"/>
     <w:multiLevelType w:val="hybridMultilevel"/>
     <w:tmpl w:val="86DA030A"/>
@@ -7129,7 +6976,7 @@
       </w:rPr>
     </w:lvl>
   </w:abstractNum>
-  <w:abstractNum w:abstractNumId="52" w15:restartNumberingAfterBreak="0">
+  <w:abstractNum w:abstractNumId="52">
     <w:nsid w:val="73AB24DA"/>
     <w:multiLevelType w:val="hybridMultilevel"/>
     <w:tmpl w:val="05665C2C"/>
@@ -7242,7 +7089,7 @@
       </w:rPr>
     </w:lvl>
   </w:abstractNum>
-  <w:abstractNum w:abstractNumId="53" w15:restartNumberingAfterBreak="0">
+  <w:abstractNum w:abstractNumId="53">
     <w:nsid w:val="79726897"/>
     <w:multiLevelType w:val="multilevel"/>
     <w:tmpl w:val="81482A28"/>
@@ -7391,7 +7238,7 @@
       </w:rPr>
     </w:lvl>
   </w:abstractNum>
-  <w:abstractNum w:abstractNumId="54" w15:restartNumberingAfterBreak="0">
+  <w:abstractNum w:abstractNumId="54">
     <w:nsid w:val="7BB17A9C"/>
     <w:multiLevelType w:val="hybridMultilevel"/>
     <w:tmpl w:val="2E7EF34C"/>
@@ -7503,7 +7350,7 @@
       </w:rPr>
     </w:lvl>
   </w:abstractNum>
-  <w:abstractNum w:abstractNumId="55" w15:restartNumberingAfterBreak="0">
+  <w:abstractNum w:abstractNumId="55">
     <w:nsid w:val="7C7849B7"/>
     <w:multiLevelType w:val="hybridMultilevel"/>
     <w:tmpl w:val="7388C216"/>
@@ -7626,7 +7473,7 @@
       </w:pPr>
     </w:lvl>
   </w:abstractNum>
-  <w:abstractNum w:abstractNumId="56" w15:restartNumberingAfterBreak="0">
+  <w:abstractNum w:abstractNumId="56">
     <w:nsid w:val="7CD55190"/>
     <w:multiLevelType w:val="hybridMultilevel"/>
     <w:tmpl w:val="6BB2F5F2"/>
@@ -7739,7 +7586,7 @@
       </w:rPr>
     </w:lvl>
   </w:abstractNum>
-  <w:abstractNum w:abstractNumId="57" w15:restartNumberingAfterBreak="0">
+  <w:abstractNum w:abstractNumId="57">
     <w:nsid w:val="7DEE65F0"/>
     <w:multiLevelType w:val="singleLevel"/>
     <w:tmpl w:val="0EB47770"/>
@@ -7760,7 +7607,7 @@
       </w:rPr>
     </w:lvl>
   </w:abstractNum>
-  <w:abstractNum w:abstractNumId="58" w15:restartNumberingAfterBreak="0">
+  <w:abstractNum w:abstractNumId="58">
     <w:nsid w:val="7F7A341D"/>
     <w:multiLevelType w:val="hybridMultilevel"/>
     <w:tmpl w:val="E7AE7C2C"/>
@@ -8770,6 +8617,7 @@
       <w:spacing w:before="120"/>
     </w:pPr>
     <w:tblPr>
+      <w:tblInd w:w="0" w:type="dxa"/>
       <w:tblBorders>
         <w:top w:val="single" w:sz="4" w:space="0" w:color="auto"/>
         <w:left w:val="single" w:sz="4" w:space="0" w:color="auto"/>
@@ -8778,6 +8626,12 @@
         <w:insideH w:val="single" w:sz="4" w:space="0" w:color="auto"/>
         <w:insideV w:val="single" w:sz="4" w:space="0" w:color="auto"/>
       </w:tblBorders>
+      <w:tblCellMar>
+        <w:top w:w="0" w:type="dxa"/>
+        <w:left w:w="108" w:type="dxa"/>
+        <w:bottom w:w="0" w:type="dxa"/>
+        <w:right w:w="108" w:type="dxa"/>
+      </w:tblCellMar>
     </w:tblPr>
   </w:style>
   <w:style w:type="paragraph" w:styleId="Listaconvietas2">
@@ -9936,6 +9790,7 @@
     </w:rPr>
     <w:tblPr>
       <w:tblStyleColBandSize w:val="1"/>
+      <w:tblInd w:w="0" w:type="dxa"/>
       <w:tblBorders>
         <w:top w:val="single" w:sz="6" w:space="0" w:color="000080"/>
         <w:left w:val="single" w:sz="6" w:space="0" w:color="000080"/>
@@ -9943,6 +9798,12 @@
         <w:right w:val="single" w:sz="6" w:space="0" w:color="000080"/>
         <w:insideV w:val="single" w:sz="6" w:space="0" w:color="000080"/>
       </w:tblBorders>
+      <w:tblCellMar>
+        <w:top w:w="0" w:type="dxa"/>
+        <w:left w:w="108" w:type="dxa"/>
+        <w:bottom w:w="0" w:type="dxa"/>
+        <w:right w:w="108" w:type="dxa"/>
+      </w:tblCellMar>
     </w:tblPr>
     <w:tblStylePr w:type="firstRow">
       <w:rPr>
@@ -10034,6 +9895,7 @@
     <w:basedOn w:val="Tablanormal"/>
     <w:rsid w:val="00BA71E2"/>
     <w:tblPr>
+      <w:tblInd w:w="0" w:type="dxa"/>
       <w:tblBorders>
         <w:top w:val="single" w:sz="6" w:space="0" w:color="000080"/>
         <w:left w:val="single" w:sz="6" w:space="0" w:color="000080"/>
@@ -10042,6 +9904,12 @@
         <w:insideH w:val="single" w:sz="6" w:space="0" w:color="000080"/>
         <w:insideV w:val="single" w:sz="6" w:space="0" w:color="000080"/>
       </w:tblBorders>
+      <w:tblCellMar>
+        <w:top w:w="0" w:type="dxa"/>
+        <w:left w:w="108" w:type="dxa"/>
+        <w:bottom w:w="0" w:type="dxa"/>
+        <w:right w:w="108" w:type="dxa"/>
+      </w:tblCellMar>
     </w:tblPr>
     <w:tcPr>
       <w:shd w:val="clear" w:color="auto" w:fill="auto"/>
@@ -16760,12 +16628,19 @@
     </w:pPr>
     <w:tblPr>
       <w:tblStyleRowBandSize w:val="1"/>
+      <w:tblInd w:w="0" w:type="dxa"/>
       <w:tblBorders>
         <w:top w:val="single" w:sz="6" w:space="0" w:color="000000"/>
         <w:left w:val="single" w:sz="6" w:space="0" w:color="000000"/>
         <w:bottom w:val="single" w:sz="6" w:space="0" w:color="000000"/>
         <w:right w:val="single" w:sz="6" w:space="0" w:color="000000"/>
       </w:tblBorders>
+      <w:tblCellMar>
+        <w:top w:w="0" w:type="dxa"/>
+        <w:left w:w="108" w:type="dxa"/>
+        <w:bottom w:w="0" w:type="dxa"/>
+        <w:right w:w="108" w:type="dxa"/>
+      </w:tblCellMar>
     </w:tblPr>
     <w:tcPr>
       <w:shd w:val="pct50" w:color="000000" w:fill="FFFFFF"/>
@@ -16817,6 +16692,7 @@
       <w:spacing w:before="120"/>
     </w:pPr>
     <w:tblPr>
+      <w:tblInd w:w="0" w:type="dxa"/>
       <w:tblBorders>
         <w:top w:val="single" w:sz="6" w:space="0" w:color="000000"/>
         <w:left w:val="single" w:sz="6" w:space="0" w:color="000000"/>
@@ -16825,6 +16701,12 @@
         <w:insideH w:val="single" w:sz="6" w:space="0" w:color="000000"/>
         <w:insideV w:val="single" w:sz="6" w:space="0" w:color="000000"/>
       </w:tblBorders>
+      <w:tblCellMar>
+        <w:top w:w="0" w:type="dxa"/>
+        <w:left w:w="108" w:type="dxa"/>
+        <w:bottom w:w="0" w:type="dxa"/>
+        <w:right w:w="108" w:type="dxa"/>
+      </w:tblCellMar>
     </w:tblPr>
     <w:tcPr>
       <w:shd w:val="clear" w:color="auto" w:fill="auto"/>
@@ -17181,7 +17063,7 @@
 </file>
 
 <file path=customXml/itemProps1.xml><?xml version="1.0" encoding="utf-8"?>
-<ds:datastoreItem xmlns:ds="http://schemas.openxmlformats.org/officeDocument/2006/customXml" ds:itemID="{D2A023DD-854B-4934-A6E8-F8CCCFDFE553}">
+<ds:datastoreItem xmlns:ds="http://schemas.openxmlformats.org/officeDocument/2006/customXml" ds:itemID="{4943E4CE-FAD1-466A-8F27-0E499E87F393}">
   <ds:schemaRefs>
     <ds:schemaRef ds:uri="http://schemas.openxmlformats.org/officeDocument/2006/bibliography"/>
   </ds:schemaRefs>

--- a/01 Base/00 Carta OS-0849-2017_YMANDROS.docx
+++ b/01 Base/00 Carta OS-0849-2017_YMANDROS.docx
@@ -100,7 +100,25 @@
           <w:sz w:val="20"/>
           <w:u w:val="single"/>
         </w:rPr>
-        <w:t>YFPM-</w:t>
+        <w:t>YF</w:t>
+      </w:r>
+      <w:r>
+        <w:rPr>
+          <w:rFonts w:ascii="Arial" w:hAnsi="Arial" w:cs="Arial"/>
+          <w:b/>
+          <w:sz w:val="20"/>
+          <w:u w:val="single"/>
+        </w:rPr>
+        <w:t>MP</w:t>
+      </w:r>
+      <w:r>
+        <w:rPr>
+          <w:rFonts w:ascii="Arial" w:hAnsi="Arial" w:cs="Arial"/>
+          <w:b/>
+          <w:sz w:val="20"/>
+          <w:u w:val="single"/>
+        </w:rPr>
+        <w:t>-</w:t>
       </w:r>
       <w:r>
         <w:rPr>
@@ -669,8 +687,18 @@
           <w:sz w:val="20"/>
           <w:lang w:val="es-PE"/>
         </w:rPr>
-        <w:t>10</w:t>
+        <w:t>1</w:t>
       </w:r>
+      <w:r>
+        <w:rPr>
+          <w:rFonts w:ascii="Arial" w:hAnsi="Arial" w:cs="Arial"/>
+          <w:sz w:val="20"/>
+          <w:lang w:val="es-PE"/>
+        </w:rPr>
+        <w:t>0</w:t>
+      </w:r>
+      <w:bookmarkStart w:id="1" w:name="_GoBack"/>
+      <w:bookmarkEnd w:id="1"/>
       <w:r>
         <w:rPr>
           <w:rFonts w:ascii="Arial" w:hAnsi="Arial" w:cs="Arial"/>
@@ -1067,7 +1095,6 @@
         </w:rPr>
         <w:t xml:space="preserve">Ing. </w:t>
       </w:r>
-      <w:proofErr w:type="spellStart"/>
       <w:r>
         <w:rPr>
           <w:rFonts w:ascii="Arial" w:hAnsi="Arial" w:cs="Arial"/>
@@ -1075,69 +1102,8 @@
           <w:sz w:val="20"/>
           <w:lang w:val="es-PE"/>
         </w:rPr>
-        <w:t>Yhan</w:t>
+        <w:t>Yhan Fransua Mandros Poblet</w:t>
       </w:r>
-      <w:proofErr w:type="spellEnd"/>
-      <w:r>
-        <w:rPr>
-          <w:rFonts w:ascii="Arial" w:hAnsi="Arial" w:cs="Arial"/>
-          <w:b/>
-          <w:sz w:val="20"/>
-          <w:lang w:val="es-PE"/>
-        </w:rPr>
-        <w:t xml:space="preserve"> </w:t>
-      </w:r>
-      <w:proofErr w:type="spellStart"/>
-      <w:r>
-        <w:rPr>
-          <w:rFonts w:ascii="Arial" w:hAnsi="Arial" w:cs="Arial"/>
-          <w:b/>
-          <w:sz w:val="20"/>
-          <w:lang w:val="es-PE"/>
-        </w:rPr>
-        <w:t>Fransua</w:t>
-      </w:r>
-      <w:proofErr w:type="spellEnd"/>
-      <w:r>
-        <w:rPr>
-          <w:rFonts w:ascii="Arial" w:hAnsi="Arial" w:cs="Arial"/>
-          <w:b/>
-          <w:sz w:val="20"/>
-          <w:lang w:val="es-PE"/>
-        </w:rPr>
-        <w:t xml:space="preserve"> </w:t>
-      </w:r>
-      <w:proofErr w:type="spellStart"/>
-      <w:r>
-        <w:rPr>
-          <w:rFonts w:ascii="Arial" w:hAnsi="Arial" w:cs="Arial"/>
-          <w:b/>
-          <w:sz w:val="20"/>
-          <w:lang w:val="es-PE"/>
-        </w:rPr>
-        <w:t>Mandros</w:t>
-      </w:r>
-      <w:proofErr w:type="spellEnd"/>
-      <w:r>
-        <w:rPr>
-          <w:rFonts w:ascii="Arial" w:hAnsi="Arial" w:cs="Arial"/>
-          <w:b/>
-          <w:sz w:val="20"/>
-          <w:lang w:val="es-PE"/>
-        </w:rPr>
-        <w:t xml:space="preserve"> </w:t>
-      </w:r>
-      <w:proofErr w:type="spellStart"/>
-      <w:r>
-        <w:rPr>
-          <w:rFonts w:ascii="Arial" w:hAnsi="Arial" w:cs="Arial"/>
-          <w:b/>
-          <w:sz w:val="20"/>
-          <w:lang w:val="es-PE"/>
-        </w:rPr>
-        <w:t>Poblet</w:t>
-      </w:r>
-      <w:proofErr w:type="spellEnd"/>
     </w:p>
     <w:p>
       <w:pPr>
@@ -1313,7 +1279,6 @@
         </w:rPr>
         <w:t xml:space="preserve"> </w:t>
       </w:r>
-      <w:proofErr w:type="spellStart"/>
       <w:r>
         <w:rPr>
           <w:rFonts w:cs="Arial"/>
@@ -1321,10 +1286,7 @@
         </w:rPr>
         <w:t>DVD’s</w:t>
       </w:r>
-      <w:bookmarkStart w:id="1" w:name="_GoBack"/>
       <w:bookmarkEnd w:id="0"/>
-      <w:bookmarkEnd w:id="1"/>
-      <w:proofErr w:type="spellEnd"/>
     </w:p>
     <w:sectPr>
       <w:pgSz w:w="11906" w:h="16838" w:code="9"/>
@@ -1397,7 +1359,7 @@
         <v:path o:extrusionok="f" gradientshapeok="t" o:connecttype="rect"/>
         <o:lock v:ext="edit" aspectratio="t"/>
       </v:shapetype>
-      <v:shape id="_x0000_i1033" type="#_x0000_t75" style="width:11.25pt;height:11.25pt" o:bullet="t">
+      <v:shape id="_x0000_i1031" type="#_x0000_t75" style="width:11.25pt;height:11.25pt" o:bullet="t">
         <v:imagedata r:id="rId1" o:title="mso390"/>
       </v:shape>
     </w:pict>
@@ -17063,7 +17025,7 @@
 </file>
 
 <file path=customXml/itemProps1.xml><?xml version="1.0" encoding="utf-8"?>
-<ds:datastoreItem xmlns:ds="http://schemas.openxmlformats.org/officeDocument/2006/customXml" ds:itemID="{4943E4CE-FAD1-466A-8F27-0E499E87F393}">
+<ds:datastoreItem xmlns:ds="http://schemas.openxmlformats.org/officeDocument/2006/customXml" ds:itemID="{4504C8AD-C5A8-46F1-9D52-12AA82A7161A}">
   <ds:schemaRefs>
     <ds:schemaRef ds:uri="http://schemas.openxmlformats.org/officeDocument/2006/bibliography"/>
   </ds:schemaRefs>
